--- a/22 lesson. Module 11. Backend frameworks/home/hw_backend_2.docx
+++ b/22 lesson. Module 11. Backend frameworks/home/hw_backend_2.docx
@@ -338,6 +338,21 @@
         <w:rPr>
           <w:lang w:val="ru-RU"/>
         </w:rPr>
+      </w:r>
+    </w:p>
+    <w:p>
+      <w:pPr>
+        <w:pStyle w:val="TextBody"/>
+        <w:ind w:left="108" w:right="85" w:hanging="0"/>
+        <w:rPr>
+          <w:lang w:val="ru-RU"/>
+        </w:rPr>
+      </w:pPr>
+      <w:r>
+        <w:rPr>
+          <w:lang w:val="ru-RU"/>
+        </w:rPr>
+        <w:t xml:space="preserve">Седьмой микросервис с заданной частотой будет отправлять  сгенерированный pdf файл, содержащий информацию из БД о пользователях и интересующих их странах и времени в виде pdf файла всем заданным подписчикам. Подписчики могут храниться в в другой таблице в БД. </w:t>
       </w:r>
     </w:p>
     <w:p>
